--- a/A03 - Workload properties/A03 - Delivery Form - Workload properties.docx
+++ b/A03 - Workload properties/A03 - Delivery Form - Workload properties.docx
@@ -9167,7 +9167,7 @@
               <w:rPr>
                 <w:lang w:val="en-US"/>
               </w:rPr>
-              <w:t>3.7362</w:t>
+              <w:t>45.6007</w:t>
             </w:r>
             <w:r>
               <w:rPr>
